--- a/src/hackerrank/Valid Username Regular Expression.docx
+++ b/src/hackerrank/Valid Username Regular Expression.docx
@@ -1,6 +1,6 @@
 
 <file path=word/document.xml><?xml version="1.0" encoding="utf-8"?>
-<w:document xmlns:wpc="http://schemas.microsoft.com/office/word/2010/wordprocessingCanvas" xmlns:cx="http://schemas.microsoft.com/office/drawing/2014/chartex" xmlns:cx1="http://schemas.microsoft.com/office/drawing/2015/9/8/chartex" xmlns:cx2="http://schemas.microsoft.com/office/drawing/2015/10/21/chartex" xmlns:cx3="http://schemas.microsoft.com/office/drawing/2016/5/9/chartex" xmlns:cx4="http://schemas.microsoft.com/office/drawing/2016/5/10/chartex" xmlns:cx5="http://schemas.microsoft.com/office/drawing/2016/5/11/chartex" xmlns:cx6="http://schemas.microsoft.com/office/drawing/2016/5/12/chartex" xmlns:cx7="http://schemas.microsoft.com/office/drawing/2016/5/13/chartex" xmlns:cx8="http://schemas.microsoft.com/office/drawing/2016/5/14/chartex" xmlns:mc="http://schemas.openxmlformats.org/markup-compatibility/2006" xmlns:aink="http://schemas.microsoft.com/office/drawing/2016/ink" xmlns:am3d="http://schemas.microsoft.com/office/drawing/2017/model3d" xmlns:o="urn:schemas-microsoft-com:office:office" xmlns:r="http://schemas.openxmlformats.org/officeDocument/2006/relationships" xmlns:m="http://schemas.openxmlformats.org/officeDocument/2006/math" xmlns:v="urn:schemas-microsoft-com:vml" xmlns:wp14="http://schemas.microsoft.com/office/word/2010/wordprocessingDrawing" xmlns:wp="http://schemas.openxmlformats.org/drawingml/2006/wordprocessingDrawing" xmlns:w10="urn:schemas-microsoft-com:office:word" xmlns:w="http://schemas.openxmlformats.org/wordprocessingml/2006/main" xmlns:w14="http://schemas.microsoft.com/office/word/2010/wordml" xmlns:w15="http://schemas.microsoft.com/office/word/2012/wordml" xmlns:w16cex="http://schemas.microsoft.com/office/word/2018/wordml/cex" xmlns:w16cid="http://schemas.microsoft.com/office/word/2016/wordml/cid" xmlns:w16="http://schemas.microsoft.com/office/word/2018/wordml" xmlns:w16se="http://schemas.microsoft.com/office/word/2015/wordml/symex" xmlns:wpg="http://schemas.microsoft.com/office/word/2010/wordprocessingGroup" xmlns:wpi="http://schemas.microsoft.com/office/word/2010/wordprocessingInk" xmlns:wne="http://schemas.microsoft.com/office/word/2006/wordml" xmlns:wps="http://schemas.microsoft.com/office/word/2010/wordprocessingShape" mc:Ignorable="w14 w15 w16se w16cid w16 w16cex wp14">
+<w:document xmlns:wpc="http://schemas.microsoft.com/office/word/2010/wordprocessingCanvas" xmlns:cx="http://schemas.microsoft.com/office/drawing/2014/chartex" xmlns:cx1="http://schemas.microsoft.com/office/drawing/2015/9/8/chartex" xmlns:cx2="http://schemas.microsoft.com/office/drawing/2015/10/21/chartex" xmlns:cx3="http://schemas.microsoft.com/office/drawing/2016/5/9/chartex" xmlns:cx4="http://schemas.microsoft.com/office/drawing/2016/5/10/chartex" xmlns:cx5="http://schemas.microsoft.com/office/drawing/2016/5/11/chartex" xmlns:cx6="http://schemas.microsoft.com/office/drawing/2016/5/12/chartex" xmlns:cx7="http://schemas.microsoft.com/office/drawing/2016/5/13/chartex" xmlns:cx8="http://schemas.microsoft.com/office/drawing/2016/5/14/chartex" xmlns:mc="http://schemas.openxmlformats.org/markup-compatibility/2006" xmlns:aink="http://schemas.microsoft.com/office/drawing/2016/ink" xmlns:am3d="http://schemas.microsoft.com/office/drawing/2017/model3d" xmlns:o="urn:schemas-microsoft-com:office:office" xmlns:oel="http://schemas.microsoft.com/office/2019/extlst" xmlns:r="http://schemas.openxmlformats.org/officeDocument/2006/relationships" xmlns:m="http://schemas.openxmlformats.org/officeDocument/2006/math" xmlns:v="urn:schemas-microsoft-com:vml" xmlns:wp14="http://schemas.microsoft.com/office/word/2010/wordprocessingDrawing" xmlns:wp="http://schemas.openxmlformats.org/drawingml/2006/wordprocessingDrawing" xmlns:w10="urn:schemas-microsoft-com:office:word" xmlns:w="http://schemas.openxmlformats.org/wordprocessingml/2006/main" xmlns:w14="http://schemas.microsoft.com/office/word/2010/wordml" xmlns:w15="http://schemas.microsoft.com/office/word/2012/wordml" xmlns:w16cex="http://schemas.microsoft.com/office/word/2018/wordml/cex" xmlns:w16cid="http://schemas.microsoft.com/office/word/2016/wordml/cid" xmlns:w16="http://schemas.microsoft.com/office/word/2018/wordml" xmlns:w16sdtdh="http://schemas.microsoft.com/office/word/2020/wordml/sdtdatahash" xmlns:w16se="http://schemas.microsoft.com/office/word/2015/wordml/symex" xmlns:wpg="http://schemas.microsoft.com/office/word/2010/wordprocessingGroup" xmlns:wpi="http://schemas.microsoft.com/office/word/2010/wordprocessingInk" xmlns:wne="http://schemas.microsoft.com/office/word/2006/wordml" xmlns:wps="http://schemas.microsoft.com/office/word/2010/wordprocessingShape" mc:Ignorable="w14 w15 w16se w16cid w16 w16cex w16sdtdh wp14">
   <w:body>
     <w:p>
       <w:pPr>
@@ -35,18 +35,6 @@
         </w:rPr>
         <w:t>Valid Username Regular Expression</w:t>
       </w:r>
-    </w:p>
-    <w:p>
-      <w:pPr>
-        <w:shd w:val="clear" w:color="auto" w:fill="FFFFFF"/>
-        <w:spacing w:after="0" w:line="276" w:lineRule="auto"/>
-        <w:textAlignment w:val="baseline"/>
-        <w:rPr>
-          <w:rFonts w:eastAsia="Times New Roman" w:cstheme="minorHAnsi"/>
-          <w:color w:val="0E141E"/>
-          <w:lang w:eastAsia="en-IN"/>
-        </w:rPr>
-      </w:pPr>
     </w:p>
     <w:p>
       <w:pPr>
@@ -90,7 +78,7 @@
     <w:p>
       <w:pPr>
         <w:shd w:val="clear" w:color="auto" w:fill="FFFFFF"/>
-        <w:spacing w:before="75" w:after="0" w:line="276" w:lineRule="auto"/>
+        <w:spacing w:after="0" w:line="276" w:lineRule="auto"/>
         <w:textAlignment w:val="baseline"/>
         <w:rPr>
           <w:rFonts w:eastAsia="Times New Roman" w:cstheme="minorHAnsi"/>
@@ -106,6 +94,18 @@
         </w:rPr>
         <w:t>You are updating the username policy on your company's internal networking platform. According to the policy, a username is considered valid if all the following constraints are satisfied:</w:t>
       </w:r>
+    </w:p>
+    <w:p>
+      <w:pPr>
+        <w:shd w:val="clear" w:color="auto" w:fill="FFFFFF"/>
+        <w:spacing w:after="0" w:line="276" w:lineRule="auto"/>
+        <w:textAlignment w:val="baseline"/>
+        <w:rPr>
+          <w:rFonts w:eastAsia="Times New Roman" w:cstheme="minorHAnsi"/>
+          <w:color w:val="0E141E"/>
+          <w:lang w:eastAsia="en-IN"/>
+        </w:rPr>
+      </w:pPr>
     </w:p>
     <w:p>
       <w:pPr>
@@ -176,8 +176,6 @@
       <w:r>
         <w:rPr>
           <w:rFonts w:eastAsia="Times New Roman" w:cstheme="minorHAnsi"/>
-          <w:i/>
-          <w:iCs/>
           <w:color w:val="0E141E"/>
           <w:bdr w:val="none" w:sz="0" w:space="0" w:color="auto" w:frame="1"/>
           <w:lang w:eastAsia="en-IN"/>
@@ -195,8 +193,6 @@
       <w:r>
         <w:rPr>
           <w:rFonts w:eastAsia="Times New Roman" w:cstheme="minorHAnsi"/>
-          <w:i/>
-          <w:iCs/>
           <w:color w:val="0E141E"/>
           <w:bdr w:val="none" w:sz="0" w:space="0" w:color="auto" w:frame="1"/>
           <w:lang w:eastAsia="en-IN"/>
@@ -239,8 +235,6 @@
       <w:r>
         <w:rPr>
           <w:rFonts w:eastAsia="Times New Roman" w:cstheme="minorHAnsi"/>
-          <w:i/>
-          <w:iCs/>
           <w:color w:val="0E141E"/>
           <w:bdr w:val="none" w:sz="0" w:space="0" w:color="auto" w:frame="1"/>
           <w:lang w:eastAsia="en-IN"/>
@@ -258,8 +252,6 @@
       <w:r>
         <w:rPr>
           <w:rFonts w:eastAsia="Times New Roman" w:cstheme="minorHAnsi"/>
-          <w:i/>
-          <w:iCs/>
           <w:color w:val="0E141E"/>
           <w:bdr w:val="none" w:sz="0" w:space="0" w:color="auto" w:frame="1"/>
           <w:lang w:eastAsia="en-IN"/>
@@ -277,8 +269,6 @@
       <w:r>
         <w:rPr>
           <w:rFonts w:eastAsia="Times New Roman" w:cstheme="minorHAnsi"/>
-          <w:i/>
-          <w:iCs/>
           <w:color w:val="0E141E"/>
           <w:bdr w:val="none" w:sz="0" w:space="0" w:color="auto" w:frame="1"/>
           <w:lang w:eastAsia="en-IN"/>
@@ -296,8 +286,6 @@
       <w:r>
         <w:rPr>
           <w:rFonts w:eastAsia="Times New Roman" w:cstheme="minorHAnsi"/>
-          <w:i/>
-          <w:iCs/>
           <w:color w:val="0E141E"/>
           <w:bdr w:val="none" w:sz="0" w:space="0" w:color="auto" w:frame="1"/>
           <w:lang w:eastAsia="en-IN"/>
@@ -315,8 +303,21 @@
     </w:p>
     <w:p>
       <w:pPr>
-        <w:shd w:val="clear" w:color="auto" w:fill="FFFFFF"/>
-        <w:spacing w:before="75" w:after="150" w:line="276" w:lineRule="auto"/>
+        <w:pStyle w:val="ListParagraph"/>
+        <w:shd w:val="clear" w:color="auto" w:fill="FFFFFF"/>
+        <w:spacing w:after="0" w:line="276" w:lineRule="auto"/>
+        <w:textAlignment w:val="baseline"/>
+        <w:rPr>
+          <w:rFonts w:eastAsia="Times New Roman" w:cstheme="minorHAnsi"/>
+          <w:color w:val="0E141E"/>
+          <w:lang w:eastAsia="en-IN"/>
+        </w:rPr>
+      </w:pPr>
+    </w:p>
+    <w:p>
+      <w:pPr>
+        <w:shd w:val="clear" w:color="auto" w:fill="FFFFFF"/>
+        <w:spacing w:after="0" w:line="276" w:lineRule="auto"/>
         <w:textAlignment w:val="baseline"/>
         <w:rPr>
           <w:rFonts w:eastAsia="Times New Roman" w:cstheme="minorHAnsi"/>
@@ -799,19 +800,19 @@
     <w:p>
       <w:pPr>
         <w:shd w:val="clear" w:color="auto" w:fill="FFFFFF"/>
-        <w:spacing w:after="150" w:line="276" w:lineRule="auto"/>
-        <w:textAlignment w:val="baseline"/>
-        <w:rPr>
-          <w:rFonts w:eastAsia="Times New Roman" w:cstheme="minorHAnsi"/>
-          <w:color w:val="0E141E"/>
-          <w:lang w:eastAsia="en-IN"/>
-        </w:rPr>
-      </w:pPr>
-    </w:p>
-    <w:p>
-      <w:pPr>
-        <w:shd w:val="clear" w:color="auto" w:fill="FFFFFF"/>
-        <w:spacing w:after="150" w:line="276" w:lineRule="auto"/>
+        <w:spacing w:after="0" w:line="276" w:lineRule="auto"/>
+        <w:textAlignment w:val="baseline"/>
+        <w:rPr>
+          <w:rFonts w:eastAsia="Times New Roman" w:cstheme="minorHAnsi"/>
+          <w:color w:val="0E141E"/>
+          <w:lang w:eastAsia="en-IN"/>
+        </w:rPr>
+      </w:pPr>
+    </w:p>
+    <w:p>
+      <w:pPr>
+        <w:shd w:val="clear" w:color="auto" w:fill="FFFFFF"/>
+        <w:spacing w:after="0" w:line="276" w:lineRule="auto"/>
         <w:textAlignment w:val="baseline"/>
         <w:rPr>
           <w:rFonts w:eastAsia="Times New Roman" w:cstheme="minorHAnsi"/>
@@ -831,8 +832,6 @@
       <w:r>
         <w:rPr>
           <w:rFonts w:eastAsia="Times New Roman" w:cstheme="minorHAnsi"/>
-          <w:i/>
-          <w:iCs/>
           <w:color w:val="0E141E"/>
           <w:bdr w:val="none" w:sz="0" w:space="0" w:color="auto" w:frame="1"/>
           <w:lang w:eastAsia="en-IN"/>
@@ -852,8 +851,6 @@
       <w:r>
         <w:rPr>
           <w:rFonts w:eastAsia="Times New Roman" w:cstheme="minorHAnsi"/>
-          <w:i/>
-          <w:iCs/>
           <w:color w:val="0E141E"/>
           <w:bdr w:val="none" w:sz="0" w:space="0" w:color="auto" w:frame="1"/>
           <w:lang w:eastAsia="en-IN"/>
@@ -873,7 +870,7 @@
     <w:p>
       <w:pPr>
         <w:shd w:val="clear" w:color="auto" w:fill="FFFFFF"/>
-        <w:spacing w:after="150" w:line="276" w:lineRule="auto"/>
+        <w:spacing w:after="0" w:line="276" w:lineRule="auto"/>
         <w:textAlignment w:val="baseline"/>
         <w:rPr>
           <w:rFonts w:eastAsia="Times New Roman" w:cstheme="minorHAnsi"/>
@@ -888,7 +885,7 @@
     <w:p>
       <w:pPr>
         <w:shd w:val="clear" w:color="auto" w:fill="FFFFFF"/>
-        <w:spacing w:after="150" w:line="276" w:lineRule="auto"/>
+        <w:spacing w:after="0" w:line="276" w:lineRule="auto"/>
         <w:textAlignment w:val="baseline"/>
         <w:rPr>
           <w:rFonts w:eastAsia="Times New Roman" w:cstheme="minorHAnsi"/>
@@ -911,63 +908,27 @@
     <w:p>
       <w:pPr>
         <w:shd w:val="clear" w:color="auto" w:fill="FFFFFF"/>
-        <w:spacing w:after="150" w:line="276" w:lineRule="auto"/>
-        <w:textAlignment w:val="baseline"/>
-        <w:rPr>
-          <w:rFonts w:eastAsia="Times New Roman" w:cstheme="minorHAnsi"/>
-          <w:color w:val="0E141E"/>
-          <w:lang w:eastAsia="en-IN"/>
-        </w:rPr>
-      </w:pPr>
-      <w:r>
-        <w:rPr>
-          <w:rFonts w:eastAsia="Times New Roman" w:cstheme="minorHAnsi"/>
-          <w:color w:val="0E141E"/>
-          <w:lang w:eastAsia="en-IN"/>
-        </w:rPr>
-        <w:t>The first line of input contains an integer </w:t>
-      </w:r>
-      <w:r>
-        <w:rPr>
-          <w:rFonts w:eastAsia="Times New Roman" w:cstheme="minorHAnsi"/>
-          <w:i/>
-          <w:iCs/>
-          <w:color w:val="0E141E"/>
-          <w:lang w:eastAsia="en-IN"/>
-        </w:rPr>
-        <w:t>n</w:t>
-      </w:r>
-      <w:r>
-        <w:rPr>
-          <w:rFonts w:eastAsia="Times New Roman" w:cstheme="minorHAnsi"/>
-          <w:color w:val="0E141E"/>
-          <w:lang w:eastAsia="en-IN"/>
-        </w:rPr>
-        <w:t>, describing the total number of usernames. Each of the next </w:t>
-      </w:r>
-      <w:r>
-        <w:rPr>
-          <w:rFonts w:eastAsia="Times New Roman" w:cstheme="minorHAnsi"/>
-          <w:i/>
-          <w:iCs/>
-          <w:color w:val="0E141E"/>
-          <w:lang w:eastAsia="en-IN"/>
-        </w:rPr>
-        <w:t>n</w:t>
-      </w:r>
-      <w:r>
-        <w:rPr>
-          <w:rFonts w:eastAsia="Times New Roman" w:cstheme="minorHAnsi"/>
-          <w:color w:val="0E141E"/>
-          <w:lang w:eastAsia="en-IN"/>
-        </w:rPr>
-        <w:t> lines contains a string describing the username. The locked stub code reads the inputs and validates the username.</w:t>
-      </w:r>
-    </w:p>
-    <w:p>
-      <w:pPr>
-        <w:shd w:val="clear" w:color="auto" w:fill="FFFFFF"/>
-        <w:spacing w:after="150" w:line="276" w:lineRule="auto"/>
+        <w:spacing w:after="0" w:line="276" w:lineRule="auto"/>
+        <w:textAlignment w:val="baseline"/>
+        <w:rPr>
+          <w:rFonts w:eastAsia="Times New Roman" w:cstheme="minorHAnsi"/>
+          <w:color w:val="0E141E"/>
+          <w:lang w:eastAsia="en-IN"/>
+        </w:rPr>
+      </w:pPr>
+      <w:r>
+        <w:rPr>
+          <w:rFonts w:eastAsia="Times New Roman" w:cstheme="minorHAnsi"/>
+          <w:color w:val="0E141E"/>
+          <w:lang w:eastAsia="en-IN"/>
+        </w:rPr>
+        <w:t>The first line of input contains an integer n, describing the total number of usernames. Each of the next n lines contains a string describing the username. The locked stub code reads the inputs and validates the username.</w:t>
+      </w:r>
+    </w:p>
+    <w:p>
+      <w:pPr>
+        <w:shd w:val="clear" w:color="auto" w:fill="FFFFFF"/>
+        <w:spacing w:after="0" w:line="276" w:lineRule="auto"/>
         <w:textAlignment w:val="baseline"/>
         <w:rPr>
           <w:rFonts w:eastAsia="Times New Roman" w:cstheme="minorHAnsi"/>
@@ -982,7 +943,7 @@
     <w:p>
       <w:pPr>
         <w:shd w:val="clear" w:color="auto" w:fill="FFFFFF"/>
-        <w:spacing w:after="150" w:line="276" w:lineRule="auto"/>
+        <w:spacing w:after="0" w:line="276" w:lineRule="auto"/>
         <w:textAlignment w:val="baseline"/>
         <w:rPr>
           <w:rFonts w:eastAsia="Times New Roman" w:cstheme="minorHAnsi"/>
@@ -1014,17 +975,13 @@
         <w:textAlignment w:val="baseline"/>
         <w:rPr>
           <w:rFonts w:eastAsia="Times New Roman" w:cstheme="minorHAnsi"/>
-          <w:i/>
-          <w:iCs/>
-          <w:color w:val="0E141E"/>
-          <w:lang w:eastAsia="en-IN"/>
-        </w:rPr>
-      </w:pPr>
-      <w:r>
-        <w:rPr>
-          <w:rFonts w:eastAsia="Times New Roman" w:cstheme="minorHAnsi"/>
-          <w:i/>
-          <w:iCs/>
+          <w:color w:val="0E141E"/>
+          <w:lang w:eastAsia="en-IN"/>
+        </w:rPr>
+      </w:pPr>
+      <w:r>
+        <w:rPr>
+          <w:rFonts w:eastAsia="Times New Roman" w:cstheme="minorHAnsi"/>
           <w:color w:val="0E141E"/>
           <w:lang w:eastAsia="en-IN"/>
         </w:rPr>
@@ -1039,21 +996,17 @@
           <w:numId w:val="7"/>
         </w:numPr>
         <w:shd w:val="clear" w:color="auto" w:fill="FFFFFF"/>
-        <w:spacing w:after="150" w:line="276" w:lineRule="auto"/>
-        <w:textAlignment w:val="baseline"/>
-        <w:rPr>
-          <w:rFonts w:eastAsia="Times New Roman" w:cstheme="minorHAnsi"/>
-          <w:i/>
-          <w:iCs/>
-          <w:color w:val="0E141E"/>
-          <w:lang w:eastAsia="en-IN"/>
-        </w:rPr>
-      </w:pPr>
-      <w:r>
-        <w:rPr>
-          <w:rFonts w:eastAsia="Times New Roman" w:cstheme="minorHAnsi"/>
-          <w:i/>
-          <w:iCs/>
+        <w:spacing w:after="0" w:line="276" w:lineRule="auto"/>
+        <w:textAlignment w:val="baseline"/>
+        <w:rPr>
+          <w:rFonts w:eastAsia="Times New Roman" w:cstheme="minorHAnsi"/>
+          <w:color w:val="0E141E"/>
+          <w:lang w:eastAsia="en-IN"/>
+        </w:rPr>
+      </w:pPr>
+      <w:r>
+        <w:rPr>
+          <w:rFonts w:eastAsia="Times New Roman" w:cstheme="minorHAnsi"/>
           <w:color w:val="0E141E"/>
           <w:lang w:eastAsia="en-IN"/>
         </w:rPr>
@@ -1063,7 +1016,7 @@
     <w:p>
       <w:pPr>
         <w:shd w:val="clear" w:color="auto" w:fill="FFFFFF"/>
-        <w:spacing w:after="150" w:line="276" w:lineRule="auto"/>
+        <w:spacing w:after="0" w:line="276" w:lineRule="auto"/>
         <w:textAlignment w:val="baseline"/>
         <w:rPr>
           <w:rFonts w:eastAsia="Times New Roman" w:cstheme="minorHAnsi"/>
@@ -1078,8 +1031,15 @@
     <w:p>
       <w:pPr>
         <w:shd w:val="clear" w:color="auto" w:fill="FFFFFF"/>
-        <w:spacing w:after="150" w:line="276" w:lineRule="auto"/>
-        <w:textAlignment w:val="baseline"/>
+        <w:spacing w:after="0" w:line="276" w:lineRule="auto"/>
+        <w:textAlignment w:val="baseline"/>
+        <w:rPr>
+          <w:rFonts w:eastAsia="Times New Roman" w:cstheme="minorHAnsi"/>
+          <w:color w:val="0E141E"/>
+          <w:lang w:eastAsia="en-IN"/>
+        </w:rPr>
+      </w:pPr>
+      <w:r>
         <w:rPr>
           <w:rFonts w:eastAsia="Times New Roman" w:cstheme="minorHAnsi"/>
           <w:b/>
@@ -1088,12 +1048,67 @@
           <w:bdr w:val="none" w:sz="0" w:space="0" w:color="auto" w:frame="1"/>
           <w:lang w:eastAsia="en-IN"/>
         </w:rPr>
-      </w:pPr>
-    </w:p>
-    <w:p>
-      <w:pPr>
-        <w:shd w:val="clear" w:color="auto" w:fill="FFFFFF"/>
-        <w:spacing w:after="150" w:line="276" w:lineRule="auto"/>
+        <w:t>Output Format</w:t>
+      </w:r>
+    </w:p>
+    <w:p>
+      <w:pPr>
+        <w:shd w:val="clear" w:color="auto" w:fill="FFFFFF"/>
+        <w:spacing w:after="0" w:line="276" w:lineRule="auto"/>
+        <w:textAlignment w:val="baseline"/>
+        <w:rPr>
+          <w:rFonts w:eastAsia="Times New Roman" w:cstheme="minorHAnsi"/>
+          <w:color w:val="0E141E"/>
+          <w:lang w:eastAsia="en-IN"/>
+        </w:rPr>
+      </w:pPr>
+      <w:r>
+        <w:rPr>
+          <w:rFonts w:eastAsia="Times New Roman" w:cstheme="minorHAnsi"/>
+          <w:color w:val="0E141E"/>
+          <w:lang w:eastAsia="en-IN"/>
+        </w:rPr>
+        <w:t>For each of the usernames, the locked stub code prints </w:t>
+      </w:r>
+      <w:r>
+        <w:rPr>
+          <w:rFonts w:eastAsia="Times New Roman" w:cstheme="minorHAnsi"/>
+          <w:color w:val="0E141E"/>
+          <w:bdr w:val="none" w:sz="0" w:space="0" w:color="auto" w:frame="1"/>
+          <w:lang w:eastAsia="en-IN"/>
+        </w:rPr>
+        <w:t>Valid</w:t>
+      </w:r>
+      <w:r>
+        <w:rPr>
+          <w:rFonts w:eastAsia="Times New Roman" w:cstheme="minorHAnsi"/>
+          <w:color w:val="0E141E"/>
+          <w:lang w:eastAsia="en-IN"/>
+        </w:rPr>
+        <w:t> if the username is valid; otherwise </w:t>
+      </w:r>
+      <w:r>
+        <w:rPr>
+          <w:rFonts w:eastAsia="Times New Roman" w:cstheme="minorHAnsi"/>
+          <w:color w:val="0E141E"/>
+          <w:bdr w:val="none" w:sz="0" w:space="0" w:color="auto" w:frame="1"/>
+          <w:lang w:eastAsia="en-IN"/>
+        </w:rPr>
+        <w:t>Invalid</w:t>
+      </w:r>
+      <w:r>
+        <w:rPr>
+          <w:rFonts w:eastAsia="Times New Roman" w:cstheme="minorHAnsi"/>
+          <w:color w:val="0E141E"/>
+          <w:lang w:eastAsia="en-IN"/>
+        </w:rPr>
+        <w:t> each on a new line.</w:t>
+      </w:r>
+    </w:p>
+    <w:p>
+      <w:pPr>
+        <w:shd w:val="clear" w:color="auto" w:fill="FFFFFF"/>
+        <w:spacing w:after="0" w:line="276" w:lineRule="auto"/>
         <w:textAlignment w:val="baseline"/>
         <w:rPr>
           <w:rFonts w:eastAsia="Times New Roman" w:cstheme="minorHAnsi"/>
@@ -1108,118 +1123,7 @@
     <w:p>
       <w:pPr>
         <w:shd w:val="clear" w:color="auto" w:fill="FFFFFF"/>
-        <w:spacing w:after="150" w:line="276" w:lineRule="auto"/>
-        <w:textAlignment w:val="baseline"/>
-        <w:rPr>
-          <w:rFonts w:eastAsia="Times New Roman" w:cstheme="minorHAnsi"/>
-          <w:color w:val="0E141E"/>
-          <w:lang w:eastAsia="en-IN"/>
-        </w:rPr>
-      </w:pPr>
-      <w:r>
-        <w:rPr>
-          <w:rFonts w:eastAsia="Times New Roman" w:cstheme="minorHAnsi"/>
-          <w:b/>
-          <w:bCs/>
-          <w:color w:val="0E141E"/>
-          <w:bdr w:val="none" w:sz="0" w:space="0" w:color="auto" w:frame="1"/>
-          <w:lang w:eastAsia="en-IN"/>
-        </w:rPr>
-        <w:lastRenderedPageBreak/>
-        <w:t>Output Format</w:t>
-      </w:r>
-    </w:p>
-    <w:p>
-      <w:pPr>
-        <w:shd w:val="clear" w:color="auto" w:fill="FFFFFF"/>
-        <w:spacing w:after="150" w:line="276" w:lineRule="auto"/>
-        <w:textAlignment w:val="baseline"/>
-        <w:rPr>
-          <w:rFonts w:eastAsia="Times New Roman" w:cstheme="minorHAnsi"/>
-          <w:color w:val="0E141E"/>
-          <w:lang w:eastAsia="en-IN"/>
-        </w:rPr>
-      </w:pPr>
-      <w:r>
-        <w:rPr>
-          <w:rFonts w:eastAsia="Times New Roman" w:cstheme="minorHAnsi"/>
-          <w:color w:val="0E141E"/>
-          <w:lang w:eastAsia="en-IN"/>
-        </w:rPr>
-        <w:t>For each of the usernames, the locked stub code prints </w:t>
-      </w:r>
-      <w:r>
-        <w:rPr>
-          <w:rFonts w:eastAsia="Times New Roman" w:cstheme="minorHAnsi"/>
-          <w:color w:val="0E141E"/>
-          <w:bdr w:val="none" w:sz="0" w:space="0" w:color="auto" w:frame="1"/>
-          <w:lang w:eastAsia="en-IN"/>
-        </w:rPr>
-        <w:t>Valid</w:t>
-      </w:r>
-      <w:r>
-        <w:rPr>
-          <w:rFonts w:eastAsia="Times New Roman" w:cstheme="minorHAnsi"/>
-          <w:color w:val="0E141E"/>
-          <w:lang w:eastAsia="en-IN"/>
-        </w:rPr>
-        <w:t xml:space="preserve"> if the username is valid; </w:t>
-      </w:r>
-      <w:proofErr w:type="gramStart"/>
-      <w:r>
-        <w:rPr>
-          <w:rFonts w:eastAsia="Times New Roman" w:cstheme="minorHAnsi"/>
-          <w:color w:val="0E141E"/>
-          <w:lang w:eastAsia="en-IN"/>
-        </w:rPr>
-        <w:t>otherwise</w:t>
-      </w:r>
-      <w:proofErr w:type="gramEnd"/>
-      <w:r>
-        <w:rPr>
-          <w:rFonts w:eastAsia="Times New Roman" w:cstheme="minorHAnsi"/>
-          <w:color w:val="0E141E"/>
-          <w:lang w:eastAsia="en-IN"/>
-        </w:rPr>
-        <w:t> </w:t>
-      </w:r>
-      <w:r>
-        <w:rPr>
-          <w:rFonts w:eastAsia="Times New Roman" w:cstheme="minorHAnsi"/>
-          <w:color w:val="0E141E"/>
-          <w:bdr w:val="none" w:sz="0" w:space="0" w:color="auto" w:frame="1"/>
-          <w:lang w:eastAsia="en-IN"/>
-        </w:rPr>
-        <w:t>Invalid</w:t>
-      </w:r>
-      <w:r>
-        <w:rPr>
-          <w:rFonts w:eastAsia="Times New Roman" w:cstheme="minorHAnsi"/>
-          <w:color w:val="0E141E"/>
-          <w:lang w:eastAsia="en-IN"/>
-        </w:rPr>
-        <w:t> each on a new line.</w:t>
-      </w:r>
-    </w:p>
-    <w:p>
-      <w:pPr>
-        <w:shd w:val="clear" w:color="auto" w:fill="FFFFFF"/>
-        <w:spacing w:after="150" w:line="276" w:lineRule="auto"/>
-        <w:textAlignment w:val="baseline"/>
-        <w:rPr>
-          <w:rFonts w:eastAsia="Times New Roman" w:cstheme="minorHAnsi"/>
-          <w:b/>
-          <w:bCs/>
-          <w:color w:val="0E141E"/>
-          <w:bdr w:val="none" w:sz="0" w:space="0" w:color="auto" w:frame="1"/>
-          <w:lang w:eastAsia="en-IN"/>
-        </w:rPr>
-      </w:pPr>
-    </w:p>
-    <w:p>
-      <w:pPr>
-        <w:shd w:val="clear" w:color="auto" w:fill="FFFFFF"/>
-        <w:spacing w:after="150" w:line="276" w:lineRule="auto"/>
+        <w:spacing w:after="0" w:line="276" w:lineRule="auto"/>
         <w:textAlignment w:val="baseline"/>
         <w:rPr>
           <w:rFonts w:eastAsia="Times New Roman" w:cstheme="minorHAnsi"/>
@@ -1314,6 +1218,7 @@
           <w:bdr w:val="none" w:sz="0" w:space="0" w:color="auto" w:frame="1"/>
           <w:lang w:eastAsia="en-IN"/>
         </w:rPr>
+        <w:lastRenderedPageBreak/>
         <w:t>Julia</w:t>
       </w:r>
     </w:p>
@@ -1572,7 +1477,7 @@
           <w:tab w:val="left" w:pos="13740"/>
           <w:tab w:val="left" w:pos="14656"/>
         </w:tabs>
-        <w:spacing w:after="150" w:line="276" w:lineRule="auto"/>
+        <w:spacing w:after="0" w:line="276" w:lineRule="auto"/>
         <w:textAlignment w:val="baseline"/>
         <w:rPr>
           <w:rFonts w:eastAsia="Times New Roman" w:cstheme="minorHAnsi"/>
@@ -1593,7 +1498,7 @@
     <w:p>
       <w:pPr>
         <w:shd w:val="clear" w:color="auto" w:fill="FFFFFF"/>
-        <w:spacing w:after="150" w:line="276" w:lineRule="auto"/>
+        <w:spacing w:after="0" w:line="276" w:lineRule="auto"/>
         <w:textAlignment w:val="baseline"/>
         <w:rPr>
           <w:rFonts w:eastAsia="Times New Roman" w:cstheme="minorHAnsi"/>
@@ -1608,7 +1513,7 @@
     <w:p>
       <w:pPr>
         <w:shd w:val="clear" w:color="auto" w:fill="FFFFFF"/>
-        <w:spacing w:after="150" w:line="276" w:lineRule="auto"/>
+        <w:spacing w:after="0" w:line="276" w:lineRule="auto"/>
         <w:textAlignment w:val="baseline"/>
         <w:rPr>
           <w:rFonts w:eastAsia="Times New Roman" w:cstheme="minorHAnsi"/>
@@ -1922,7 +1827,7 @@
           <w:tab w:val="left" w:pos="13740"/>
           <w:tab w:val="left" w:pos="14656"/>
         </w:tabs>
-        <w:spacing w:after="150" w:line="276" w:lineRule="auto"/>
+        <w:spacing w:after="0" w:line="276" w:lineRule="auto"/>
         <w:textAlignment w:val="baseline"/>
         <w:rPr>
           <w:rFonts w:eastAsia="Times New Roman" w:cstheme="minorHAnsi"/>
@@ -1943,7 +1848,7 @@
     <w:p>
       <w:pPr>
         <w:shd w:val="clear" w:color="auto" w:fill="FFFFFF"/>
-        <w:spacing w:after="150" w:line="276" w:lineRule="auto"/>
+        <w:spacing w:after="0" w:line="276" w:lineRule="auto"/>
         <w:textAlignment w:val="baseline"/>
         <w:rPr>
           <w:rFonts w:eastAsia="Times New Roman" w:cstheme="minorHAnsi"/>
@@ -1958,7 +1863,7 @@
     <w:p>
       <w:pPr>
         <w:shd w:val="clear" w:color="auto" w:fill="FFFFFF"/>
-        <w:spacing w:after="150" w:line="276" w:lineRule="auto"/>
+        <w:spacing w:after="0" w:line="276" w:lineRule="auto"/>
         <w:textAlignment w:val="baseline"/>
         <w:rPr>
           <w:rFonts w:eastAsia="Times New Roman" w:cstheme="minorHAnsi"/>
@@ -1981,7 +1886,7 @@
     <w:p>
       <w:pPr>
         <w:shd w:val="clear" w:color="auto" w:fill="FFFFFF"/>
-        <w:spacing w:before="75" w:after="150" w:line="276" w:lineRule="auto"/>
+        <w:spacing w:after="0" w:line="276" w:lineRule="auto"/>
         <w:textAlignment w:val="baseline"/>
         <w:rPr>
           <w:rFonts w:eastAsia="Times New Roman" w:cstheme="minorHAnsi"/>
@@ -2019,7 +1924,7 @@
 </file>
 
 <file path=word/numbering.xml><?xml version="1.0" encoding="utf-8"?>
-<w:numbering xmlns:wpc="http://schemas.microsoft.com/office/word/2010/wordprocessingCanvas" xmlns:cx="http://schemas.microsoft.com/office/drawing/2014/chartex" xmlns:cx1="http://schemas.microsoft.com/office/drawing/2015/9/8/chartex" xmlns:cx2="http://schemas.microsoft.com/office/drawing/2015/10/21/chartex" xmlns:cx3="http://schemas.microsoft.com/office/drawing/2016/5/9/chartex" xmlns:cx4="http://schemas.microsoft.com/office/drawing/2016/5/10/chartex" xmlns:cx5="http://schemas.microsoft.com/office/drawing/2016/5/11/chartex" xmlns:cx6="http://schemas.microsoft.com/office/drawing/2016/5/12/chartex" xmlns:cx7="http://schemas.microsoft.com/office/drawing/2016/5/13/chartex" xmlns:cx8="http://schemas.microsoft.com/office/drawing/2016/5/14/chartex" xmlns:mc="http://schemas.openxmlformats.org/markup-compatibility/2006" xmlns:aink="http://schemas.microsoft.com/office/drawing/2016/ink" xmlns:am3d="http://schemas.microsoft.com/office/drawing/2017/model3d" xmlns:o="urn:schemas-microsoft-com:office:office" xmlns:r="http://schemas.openxmlformats.org/officeDocument/2006/relationships" xmlns:m="http://schemas.openxmlformats.org/officeDocument/2006/math" xmlns:v="urn:schemas-microsoft-com:vml" xmlns:wp14="http://schemas.microsoft.com/office/word/2010/wordprocessingDrawing" xmlns:wp="http://schemas.openxmlformats.org/drawingml/2006/wordprocessingDrawing" xmlns:w10="urn:schemas-microsoft-com:office:word" xmlns:w="http://schemas.openxmlformats.org/wordprocessingml/2006/main" xmlns:w14="http://schemas.microsoft.com/office/word/2010/wordml" xmlns:w15="http://schemas.microsoft.com/office/word/2012/wordml" xmlns:w16cex="http://schemas.microsoft.com/office/word/2018/wordml/cex" xmlns:w16cid="http://schemas.microsoft.com/office/word/2016/wordml/cid" xmlns:w16="http://schemas.microsoft.com/office/word/2018/wordml" xmlns:w16se="http://schemas.microsoft.com/office/word/2015/wordml/symex" xmlns:wpg="http://schemas.microsoft.com/office/word/2010/wordprocessingGroup" xmlns:wpi="http://schemas.microsoft.com/office/word/2010/wordprocessingInk" xmlns:wne="http://schemas.microsoft.com/office/word/2006/wordml" xmlns:wps="http://schemas.microsoft.com/office/word/2010/wordprocessingShape" mc:Ignorable="w14 w15 w16se w16cid w16 w16cex wp14">
+<w:numbering xmlns:wpc="http://schemas.microsoft.com/office/word/2010/wordprocessingCanvas" xmlns:cx="http://schemas.microsoft.com/office/drawing/2014/chartex" xmlns:cx1="http://schemas.microsoft.com/office/drawing/2015/9/8/chartex" xmlns:cx2="http://schemas.microsoft.com/office/drawing/2015/10/21/chartex" xmlns:cx3="http://schemas.microsoft.com/office/drawing/2016/5/9/chartex" xmlns:cx4="http://schemas.microsoft.com/office/drawing/2016/5/10/chartex" xmlns:cx5="http://schemas.microsoft.com/office/drawing/2016/5/11/chartex" xmlns:cx6="http://schemas.microsoft.com/office/drawing/2016/5/12/chartex" xmlns:cx7="http://schemas.microsoft.com/office/drawing/2016/5/13/chartex" xmlns:cx8="http://schemas.microsoft.com/office/drawing/2016/5/14/chartex" xmlns:mc="http://schemas.openxmlformats.org/markup-compatibility/2006" xmlns:aink="http://schemas.microsoft.com/office/drawing/2016/ink" xmlns:am3d="http://schemas.microsoft.com/office/drawing/2017/model3d" xmlns:o="urn:schemas-microsoft-com:office:office" xmlns:oel="http://schemas.microsoft.com/office/2019/extlst" xmlns:r="http://schemas.openxmlformats.org/officeDocument/2006/relationships" xmlns:m="http://schemas.openxmlformats.org/officeDocument/2006/math" xmlns:v="urn:schemas-microsoft-com:vml" xmlns:wp14="http://schemas.microsoft.com/office/word/2010/wordprocessingDrawing" xmlns:wp="http://schemas.openxmlformats.org/drawingml/2006/wordprocessingDrawing" xmlns:w10="urn:schemas-microsoft-com:office:word" xmlns:w="http://schemas.openxmlformats.org/wordprocessingml/2006/main" xmlns:w14="http://schemas.microsoft.com/office/word/2010/wordml" xmlns:w15="http://schemas.microsoft.com/office/word/2012/wordml" xmlns:w16cex="http://schemas.microsoft.com/office/word/2018/wordml/cex" xmlns:w16cid="http://schemas.microsoft.com/office/word/2016/wordml/cid" xmlns:w16="http://schemas.microsoft.com/office/word/2018/wordml" xmlns:w16sdtdh="http://schemas.microsoft.com/office/word/2020/wordml/sdtdatahash" xmlns:w16se="http://schemas.microsoft.com/office/word/2015/wordml/symex" xmlns:wpg="http://schemas.microsoft.com/office/word/2010/wordprocessingGroup" xmlns:wpi="http://schemas.microsoft.com/office/word/2010/wordprocessingInk" xmlns:wne="http://schemas.microsoft.com/office/word/2006/wordml" xmlns:wps="http://schemas.microsoft.com/office/word/2010/wordprocessingShape" mc:Ignorable="w14 w15 w16se w16cid w16 w16cex w16sdtdh wp14">
   <w:abstractNum w:abstractNumId="0" w15:restartNumberingAfterBreak="0">
     <w:nsid w:val="091D5FCA"/>
     <w:multiLevelType w:val="multilevel"/>
@@ -2955,32 +2860,32 @@
       </w:rPr>
     </w:lvl>
   </w:abstractNum>
-  <w:num w:numId="1">
+  <w:num w:numId="1" w16cid:durableId="252083541">
     <w:abstractNumId w:val="0"/>
   </w:num>
-  <w:num w:numId="2">
+  <w:num w:numId="2" w16cid:durableId="2074159357">
     <w:abstractNumId w:val="2"/>
   </w:num>
-  <w:num w:numId="3">
+  <w:num w:numId="3" w16cid:durableId="926688887">
     <w:abstractNumId w:val="3"/>
   </w:num>
-  <w:num w:numId="4">
+  <w:num w:numId="4" w16cid:durableId="687871552">
     <w:abstractNumId w:val="5"/>
   </w:num>
-  <w:num w:numId="5">
+  <w:num w:numId="5" w16cid:durableId="529488107">
     <w:abstractNumId w:val="4"/>
   </w:num>
-  <w:num w:numId="6">
+  <w:num w:numId="6" w16cid:durableId="991913223">
     <w:abstractNumId w:val="6"/>
   </w:num>
-  <w:num w:numId="7">
+  <w:num w:numId="7" w16cid:durableId="408574062">
     <w:abstractNumId w:val="1"/>
   </w:num>
 </w:numbering>
 </file>
 
 <file path=word/styles.xml><?xml version="1.0" encoding="utf-8"?>
-<w:styles xmlns:mc="http://schemas.openxmlformats.org/markup-compatibility/2006" xmlns:r="http://schemas.openxmlformats.org/officeDocument/2006/relationships" xmlns:w="http://schemas.openxmlformats.org/wordprocessingml/2006/main" xmlns:w14="http://schemas.microsoft.com/office/word/2010/wordml" xmlns:w15="http://schemas.microsoft.com/office/word/2012/wordml" xmlns:w16cex="http://schemas.microsoft.com/office/word/2018/wordml/cex" xmlns:w16cid="http://schemas.microsoft.com/office/word/2016/wordml/cid" xmlns:w16="http://schemas.microsoft.com/office/word/2018/wordml" xmlns:w16se="http://schemas.microsoft.com/office/word/2015/wordml/symex" mc:Ignorable="w14 w15 w16se w16cid w16 w16cex">
+<w:styles xmlns:mc="http://schemas.openxmlformats.org/markup-compatibility/2006" xmlns:r="http://schemas.openxmlformats.org/officeDocument/2006/relationships" xmlns:w="http://schemas.openxmlformats.org/wordprocessingml/2006/main" xmlns:w14="http://schemas.microsoft.com/office/word/2010/wordml" xmlns:w15="http://schemas.microsoft.com/office/word/2012/wordml" xmlns:w16cex="http://schemas.microsoft.com/office/word/2018/wordml/cex" xmlns:w16cid="http://schemas.microsoft.com/office/word/2016/wordml/cid" xmlns:w16="http://schemas.microsoft.com/office/word/2018/wordml" xmlns:w16sdtdh="http://schemas.microsoft.com/office/word/2020/wordml/sdtdatahash" xmlns:w16se="http://schemas.microsoft.com/office/word/2015/wordml/symex" mc:Ignorable="w14 w15 w16se w16cid w16 w16cex w16sdtdh">
   <w:docDefaults>
     <w:rPrDefault>
       <w:rPr>
